--- a/Templates/МП.docx
+++ b/Templates/МП.docx
@@ -434,7 +434,10 @@
           <w:szCs w:val="20"/>
         </w:rPr>
       </w:pPr>
-      <w:r>
+    </w:p>
+    <w:p>
+      <w:pPr>
+        <w:jc w:val="center"/>
         <w:rPr>
           <w:rFonts w:ascii="Arial" w:hAnsi="Arial" w:cs="Arial"/>
           <w:b/>
@@ -443,8 +446,7 @@
           <w:sz w:val="20"/>
           <w:szCs w:val="20"/>
         </w:rPr>
-        <w:t xml:space="preserve">Договор - </w:t>
-      </w:r>
+      </w:pPr>
       <w:r>
         <w:rPr>
           <w:rFonts w:ascii="Arial" w:hAnsi="Arial" w:cs="Arial"/>
@@ -454,40 +456,7 @@
           <w:sz w:val="20"/>
           <w:szCs w:val="20"/>
         </w:rPr>
-        <w:t>Заявка на перевозк</w:t>
-      </w:r>
-      <w:r>
-        <w:rPr>
-          <w:rFonts w:ascii="Arial" w:hAnsi="Arial" w:cs="Arial"/>
-          <w:b/>
-          <w:bCs/>
-          <w:color w:val="000000"/>
-          <w:sz w:val="20"/>
-          <w:szCs w:val="20"/>
-        </w:rPr>
-        <w:t>у гр</w:t>
-      </w:r>
-      <w:r>
-        <w:rPr>
-          <w:rFonts w:ascii="Arial" w:hAnsi="Arial" w:cs="Arial"/>
-          <w:b/>
-          <w:bCs/>
-          <w:color w:val="000000"/>
-          <w:sz w:val="20"/>
-          <w:szCs w:val="20"/>
-        </w:rPr>
-        <w:t>уза по территории РФ № Б/Н от</w:t>
-      </w:r>
-      <w:r>
-        <w:rPr>
-          <w:rFonts w:ascii="Arial" w:hAnsi="Arial" w:cs="Arial"/>
-          <w:b/>
-          <w:bCs/>
-          <w:color w:val="000000"/>
-          <w:sz w:val="20"/>
-          <w:szCs w:val="20"/>
-        </w:rPr>
-        <w:t xml:space="preserve"> </w:t>
+        <w:t xml:space="preserve">Договор - Заявка на перевозку груза по территории РФ № Б/Н от </w:t>
       </w:r>
       <w:proofErr w:type="gramStart"/>
       <w:r>
@@ -542,9 +511,9 @@
       </w:tblPr>
       <w:tblGrid>
         <w:gridCol w:w="810"/>
-        <w:gridCol w:w="4139"/>
-        <w:gridCol w:w="2725"/>
-        <w:gridCol w:w="2804"/>
+        <w:gridCol w:w="4126"/>
+        <w:gridCol w:w="2722"/>
+        <w:gridCol w:w="2820"/>
       </w:tblGrid>
       <w:tr>
         <w:trPr>
@@ -552,7 +521,7 @@
         </w:trPr>
         <w:tc>
           <w:tcPr>
-            <w:tcW w:w="810" w:type="dxa"/>
+            <w:tcW w:w="826" w:type="dxa"/>
             <w:shd w:val="clear" w:color="auto" w:fill="DBE5F1" w:themeFill="accent1" w:themeFillTint="33"/>
             <w:vAlign w:val="center"/>
           </w:tcPr>
@@ -577,7 +546,7 @@
         </w:tc>
         <w:tc>
           <w:tcPr>
-            <w:tcW w:w="4139" w:type="dxa"/>
+            <w:tcW w:w="4203" w:type="dxa"/>
             <w:shd w:val="clear" w:color="auto" w:fill="DBE5F1" w:themeFill="accent1" w:themeFillTint="33"/>
             <w:vAlign w:val="center"/>
           </w:tcPr>
@@ -585,17 +554,19 @@
             <w:pPr>
               <w:jc w:val="center"/>
               <w:rPr>
-                <w:rFonts w:ascii="Arial" w:hAnsi="Arial" w:cs="Arial"/>
-                <w:b/>
-                <w:color w:val="1C1C1C"/>
+                <w:b/>
+                <w:color w:val="1C1C1C"/>
+                <w:sz w:val="20"/>
+                <w:szCs w:val="20"/>
                 <w:u w:val="single"/>
               </w:rPr>
             </w:pPr>
             <w:r>
               <w:rPr>
-                <w:rFonts w:ascii="Arial" w:hAnsi="Arial" w:cs="Arial"/>
-                <w:b/>
-                <w:color w:val="1C1C1C"/>
+                <w:b/>
+                <w:color w:val="1C1C1C"/>
+                <w:sz w:val="20"/>
+                <w:szCs w:val="20"/>
                 <w:u w:val="single"/>
               </w:rPr>
               <w:t>Грузоотправитель:</w:t>
@@ -604,7 +575,7 @@
         </w:tc>
         <w:tc>
           <w:tcPr>
-            <w:tcW w:w="5529" w:type="dxa"/>
+            <w:tcW w:w="5675" w:type="dxa"/>
             <w:gridSpan w:val="2"/>
             <w:vAlign w:val="center"/>
           </w:tcPr>
@@ -626,7 +597,7 @@
         </w:trPr>
         <w:tc>
           <w:tcPr>
-            <w:tcW w:w="810" w:type="dxa"/>
+            <w:tcW w:w="826" w:type="dxa"/>
             <w:shd w:val="clear" w:color="auto" w:fill="DBE5F1" w:themeFill="accent1" w:themeFillTint="33"/>
             <w:vAlign w:val="center"/>
           </w:tcPr>
@@ -651,7 +622,7 @@
         </w:tc>
         <w:tc>
           <w:tcPr>
-            <w:tcW w:w="4139" w:type="dxa"/>
+            <w:tcW w:w="4203" w:type="dxa"/>
             <w:shd w:val="clear" w:color="auto" w:fill="DBE5F1" w:themeFill="accent1" w:themeFillTint="33"/>
             <w:vAlign w:val="center"/>
           </w:tcPr>
@@ -659,14 +630,16 @@
             <w:pPr>
               <w:jc w:val="center"/>
               <w:rPr>
-                <w:rFonts w:ascii="Arial Narrow" w:hAnsi="Arial Narrow" w:cs="Arial"/>
-                <w:color w:val="1C1C1C"/>
-              </w:rPr>
-            </w:pPr>
-            <w:r>
-              <w:rPr>
-                <w:rFonts w:ascii="Arial Narrow" w:hAnsi="Arial Narrow" w:cs="Arial"/>
-                <w:color w:val="1C1C1C"/>
+                <w:color w:val="1C1C1C"/>
+                <w:sz w:val="20"/>
+                <w:szCs w:val="20"/>
+              </w:rPr>
+            </w:pPr>
+            <w:r>
+              <w:rPr>
+                <w:color w:val="1C1C1C"/>
+                <w:sz w:val="20"/>
+                <w:szCs w:val="20"/>
               </w:rPr>
               <w:t>Адрес погрузки</w:t>
             </w:r>
@@ -674,7 +647,7 @@
         </w:tc>
         <w:tc>
           <w:tcPr>
-            <w:tcW w:w="5529" w:type="dxa"/>
+            <w:tcW w:w="5675" w:type="dxa"/>
             <w:gridSpan w:val="2"/>
             <w:vAlign w:val="center"/>
           </w:tcPr>
@@ -732,7 +705,7 @@
         </w:trPr>
         <w:tc>
           <w:tcPr>
-            <w:tcW w:w="810" w:type="dxa"/>
+            <w:tcW w:w="826" w:type="dxa"/>
             <w:tcBorders>
               <w:bottom w:val="single" w:sz="8" w:space="0" w:color="0070C0"/>
             </w:tcBorders>
@@ -760,7 +733,7 @@
         </w:tc>
         <w:tc>
           <w:tcPr>
-            <w:tcW w:w="4139" w:type="dxa"/>
+            <w:tcW w:w="4203" w:type="dxa"/>
             <w:tcBorders>
               <w:bottom w:val="single" w:sz="8" w:space="0" w:color="0070C0"/>
             </w:tcBorders>
@@ -771,14 +744,16 @@
             <w:pPr>
               <w:jc w:val="center"/>
               <w:rPr>
-                <w:rFonts w:ascii="Arial Narrow" w:hAnsi="Arial Narrow" w:cs="Arial"/>
-                <w:color w:val="1C1C1C"/>
-              </w:rPr>
-            </w:pPr>
-            <w:r>
-              <w:rPr>
-                <w:rFonts w:ascii="Arial Narrow" w:hAnsi="Arial Narrow" w:cs="Arial"/>
-                <w:color w:val="1C1C1C"/>
+                <w:color w:val="1C1C1C"/>
+                <w:sz w:val="20"/>
+                <w:szCs w:val="20"/>
+              </w:rPr>
+            </w:pPr>
+            <w:r>
+              <w:rPr>
+                <w:color w:val="1C1C1C"/>
+                <w:sz w:val="20"/>
+                <w:szCs w:val="20"/>
               </w:rPr>
               <w:t>Дата и время загрузки</w:t>
             </w:r>
@@ -786,7 +761,7 @@
         </w:tc>
         <w:tc>
           <w:tcPr>
-            <w:tcW w:w="5529" w:type="dxa"/>
+            <w:tcW w:w="5675" w:type="dxa"/>
             <w:gridSpan w:val="2"/>
             <w:tcBorders>
               <w:bottom w:val="single" w:sz="8" w:space="0" w:color="0070C0"/>
@@ -847,7 +822,7 @@
         </w:trPr>
         <w:tc>
           <w:tcPr>
-            <w:tcW w:w="810" w:type="dxa"/>
+            <w:tcW w:w="826" w:type="dxa"/>
             <w:tcBorders>
               <w:top w:val="single" w:sz="8" w:space="0" w:color="0070C0"/>
               <w:left w:val="single" w:sz="8" w:space="0" w:color="0070C0"/>
@@ -878,7 +853,7 @@
         </w:tc>
         <w:tc>
           <w:tcPr>
-            <w:tcW w:w="4139" w:type="dxa"/>
+            <w:tcW w:w="4203" w:type="dxa"/>
             <w:tcBorders>
               <w:top w:val="single" w:sz="8" w:space="0" w:color="0070C0"/>
               <w:left w:val="single" w:sz="8" w:space="0" w:color="0070C0"/>
@@ -892,14 +867,16 @@
             <w:pPr>
               <w:jc w:val="center"/>
               <w:rPr>
-                <w:rFonts w:ascii="Arial Narrow" w:hAnsi="Arial Narrow" w:cs="Arial"/>
-                <w:color w:val="1C1C1C"/>
-              </w:rPr>
-            </w:pPr>
-            <w:r>
-              <w:rPr>
-                <w:rFonts w:ascii="Arial Narrow" w:hAnsi="Arial Narrow" w:cs="Arial"/>
-                <w:color w:val="1C1C1C"/>
+                <w:color w:val="1C1C1C"/>
+                <w:sz w:val="20"/>
+                <w:szCs w:val="20"/>
+              </w:rPr>
+            </w:pPr>
+            <w:r>
+              <w:rPr>
+                <w:color w:val="1C1C1C"/>
+                <w:sz w:val="20"/>
+                <w:szCs w:val="20"/>
               </w:rPr>
               <w:t>Контактное лицо, его телефон</w:t>
             </w:r>
@@ -907,7 +884,7 @@
         </w:tc>
         <w:tc>
           <w:tcPr>
-            <w:tcW w:w="5529" w:type="dxa"/>
+            <w:tcW w:w="5675" w:type="dxa"/>
             <w:gridSpan w:val="2"/>
             <w:tcBorders>
               <w:top w:val="single" w:sz="8" w:space="0" w:color="0070C0"/>
@@ -989,7 +966,7 @@
         </w:trPr>
         <w:tc>
           <w:tcPr>
-            <w:tcW w:w="810" w:type="dxa"/>
+            <w:tcW w:w="826" w:type="dxa"/>
             <w:tcBorders>
               <w:top w:val="single" w:sz="8" w:space="0" w:color="0070C0"/>
               <w:left w:val="single" w:sz="8" w:space="0" w:color="0070C0"/>
@@ -1020,7 +997,7 @@
         </w:tc>
         <w:tc>
           <w:tcPr>
-            <w:tcW w:w="4139" w:type="dxa"/>
+            <w:tcW w:w="4203" w:type="dxa"/>
             <w:tcBorders>
               <w:top w:val="single" w:sz="8" w:space="0" w:color="0070C0"/>
               <w:left w:val="single" w:sz="8" w:space="0" w:color="0070C0"/>
@@ -1034,17 +1011,19 @@
             <w:pPr>
               <w:jc w:val="center"/>
               <w:rPr>
-                <w:rFonts w:ascii="Arial" w:hAnsi="Arial" w:cs="Arial"/>
-                <w:b/>
-                <w:color w:val="1C1C1C"/>
+                <w:b/>
+                <w:color w:val="1C1C1C"/>
+                <w:sz w:val="20"/>
+                <w:szCs w:val="20"/>
                 <w:u w:val="single"/>
               </w:rPr>
             </w:pPr>
             <w:r>
               <w:rPr>
-                <w:rFonts w:ascii="Arial" w:hAnsi="Arial" w:cs="Arial"/>
-                <w:b/>
-                <w:color w:val="1C1C1C"/>
+                <w:b/>
+                <w:color w:val="1C1C1C"/>
+                <w:sz w:val="20"/>
+                <w:szCs w:val="20"/>
                 <w:u w:val="single"/>
               </w:rPr>
               <w:t>Грузополучатель:</w:t>
@@ -1053,7 +1032,7 @@
         </w:tc>
         <w:tc>
           <w:tcPr>
-            <w:tcW w:w="5529" w:type="dxa"/>
+            <w:tcW w:w="5675" w:type="dxa"/>
             <w:gridSpan w:val="2"/>
             <w:tcBorders>
               <w:top w:val="single" w:sz="8" w:space="0" w:color="0070C0"/>
@@ -1080,7 +1059,7 @@
         </w:trPr>
         <w:tc>
           <w:tcPr>
-            <w:tcW w:w="810" w:type="dxa"/>
+            <w:tcW w:w="826" w:type="dxa"/>
             <w:tcBorders>
               <w:top w:val="single" w:sz="8" w:space="0" w:color="0070C0"/>
               <w:left w:val="single" w:sz="8" w:space="0" w:color="0070C0"/>
@@ -1111,7 +1090,7 @@
         </w:tc>
         <w:tc>
           <w:tcPr>
-            <w:tcW w:w="4139" w:type="dxa"/>
+            <w:tcW w:w="4203" w:type="dxa"/>
             <w:tcBorders>
               <w:top w:val="single" w:sz="8" w:space="0" w:color="0070C0"/>
               <w:left w:val="single" w:sz="8" w:space="0" w:color="0070C0"/>
@@ -1125,14 +1104,16 @@
             <w:pPr>
               <w:jc w:val="center"/>
               <w:rPr>
-                <w:rFonts w:ascii="Arial Narrow" w:hAnsi="Arial Narrow" w:cs="Arial"/>
-                <w:color w:val="1C1C1C"/>
-              </w:rPr>
-            </w:pPr>
-            <w:r>
-              <w:rPr>
-                <w:rFonts w:ascii="Arial Narrow" w:hAnsi="Arial Narrow" w:cs="Arial"/>
-                <w:color w:val="1C1C1C"/>
+                <w:color w:val="1C1C1C"/>
+                <w:sz w:val="20"/>
+                <w:szCs w:val="20"/>
+              </w:rPr>
+            </w:pPr>
+            <w:r>
+              <w:rPr>
+                <w:color w:val="1C1C1C"/>
+                <w:sz w:val="20"/>
+                <w:szCs w:val="20"/>
               </w:rPr>
               <w:t>Адрес разгрузки</w:t>
             </w:r>
@@ -1140,7 +1121,7 @@
         </w:tc>
         <w:tc>
           <w:tcPr>
-            <w:tcW w:w="5529" w:type="dxa"/>
+            <w:tcW w:w="5675" w:type="dxa"/>
             <w:gridSpan w:val="2"/>
             <w:tcBorders>
               <w:top w:val="single" w:sz="8" w:space="0" w:color="0070C0"/>
@@ -1203,7 +1184,7 @@
         </w:trPr>
         <w:tc>
           <w:tcPr>
-            <w:tcW w:w="810" w:type="dxa"/>
+            <w:tcW w:w="826" w:type="dxa"/>
             <w:tcBorders>
               <w:top w:val="single" w:sz="8" w:space="0" w:color="0070C0"/>
               <w:left w:val="single" w:sz="8" w:space="0" w:color="0070C0"/>
@@ -1234,7 +1215,7 @@
         </w:tc>
         <w:tc>
           <w:tcPr>
-            <w:tcW w:w="4139" w:type="dxa"/>
+            <w:tcW w:w="4203" w:type="dxa"/>
             <w:tcBorders>
               <w:top w:val="single" w:sz="8" w:space="0" w:color="0070C0"/>
               <w:left w:val="single" w:sz="8" w:space="0" w:color="0070C0"/>
@@ -1248,14 +1229,16 @@
             <w:pPr>
               <w:jc w:val="center"/>
               <w:rPr>
-                <w:rFonts w:ascii="Arial Narrow" w:hAnsi="Arial Narrow" w:cs="Arial"/>
-                <w:color w:val="1C1C1C"/>
-              </w:rPr>
-            </w:pPr>
-            <w:r>
-              <w:rPr>
-                <w:rFonts w:ascii="Arial Narrow" w:hAnsi="Arial Narrow" w:cs="Arial"/>
-                <w:color w:val="1C1C1C"/>
+                <w:color w:val="1C1C1C"/>
+                <w:sz w:val="20"/>
+                <w:szCs w:val="20"/>
+              </w:rPr>
+            </w:pPr>
+            <w:r>
+              <w:rPr>
+                <w:color w:val="1C1C1C"/>
+                <w:sz w:val="20"/>
+                <w:szCs w:val="20"/>
               </w:rPr>
               <w:t>Дата и время разгрузки</w:t>
             </w:r>
@@ -1263,7 +1246,7 @@
         </w:tc>
         <w:tc>
           <w:tcPr>
-            <w:tcW w:w="5529" w:type="dxa"/>
+            <w:tcW w:w="5675" w:type="dxa"/>
             <w:gridSpan w:val="2"/>
             <w:tcBorders>
               <w:top w:val="single" w:sz="8" w:space="0" w:color="0070C0"/>
@@ -1327,7 +1310,7 @@
         </w:trPr>
         <w:tc>
           <w:tcPr>
-            <w:tcW w:w="810" w:type="dxa"/>
+            <w:tcW w:w="826" w:type="dxa"/>
             <w:tcBorders>
               <w:top w:val="single" w:sz="8" w:space="0" w:color="0070C0"/>
               <w:left w:val="single" w:sz="8" w:space="0" w:color="0070C0"/>
@@ -1358,7 +1341,7 @@
         </w:tc>
         <w:tc>
           <w:tcPr>
-            <w:tcW w:w="4139" w:type="dxa"/>
+            <w:tcW w:w="4203" w:type="dxa"/>
             <w:tcBorders>
               <w:top w:val="single" w:sz="8" w:space="0" w:color="0070C0"/>
               <w:left w:val="single" w:sz="8" w:space="0" w:color="0070C0"/>
@@ -1372,14 +1355,16 @@
             <w:pPr>
               <w:jc w:val="center"/>
               <w:rPr>
-                <w:rFonts w:ascii="Arial Narrow" w:hAnsi="Arial Narrow" w:cs="Arial"/>
-                <w:color w:val="1C1C1C"/>
-              </w:rPr>
-            </w:pPr>
-            <w:r>
-              <w:rPr>
-                <w:rFonts w:ascii="Arial Narrow" w:hAnsi="Arial Narrow" w:cs="Arial"/>
-                <w:color w:val="1C1C1C"/>
+                <w:color w:val="1C1C1C"/>
+                <w:sz w:val="20"/>
+                <w:szCs w:val="20"/>
+              </w:rPr>
+            </w:pPr>
+            <w:r>
+              <w:rPr>
+                <w:color w:val="1C1C1C"/>
+                <w:sz w:val="20"/>
+                <w:szCs w:val="20"/>
               </w:rPr>
               <w:t>Контактное лицо, его телефон</w:t>
             </w:r>
@@ -1387,7 +1372,7 @@
         </w:tc>
         <w:tc>
           <w:tcPr>
-            <w:tcW w:w="5529" w:type="dxa"/>
+            <w:tcW w:w="5675" w:type="dxa"/>
             <w:gridSpan w:val="2"/>
             <w:tcBorders>
               <w:top w:val="single" w:sz="8" w:space="0" w:color="0070C0"/>
@@ -1469,7 +1454,7 @@
         </w:trPr>
         <w:tc>
           <w:tcPr>
-            <w:tcW w:w="810" w:type="dxa"/>
+            <w:tcW w:w="826" w:type="dxa"/>
             <w:tcBorders>
               <w:top w:val="single" w:sz="8" w:space="0" w:color="0070C0"/>
               <w:left w:val="single" w:sz="8" w:space="0" w:color="0070C0"/>
@@ -1500,7 +1485,7 @@
         </w:tc>
         <w:tc>
           <w:tcPr>
-            <w:tcW w:w="4139" w:type="dxa"/>
+            <w:tcW w:w="4203" w:type="dxa"/>
             <w:tcBorders>
               <w:top w:val="single" w:sz="8" w:space="0" w:color="0070C0"/>
               <w:left w:val="single" w:sz="8" w:space="0" w:color="0070C0"/>
@@ -1514,17 +1499,19 @@
             <w:pPr>
               <w:jc w:val="center"/>
               <w:rPr>
-                <w:rFonts w:ascii="Arial" w:hAnsi="Arial" w:cs="Arial"/>
-                <w:b/>
-                <w:color w:val="1C1C1C"/>
+                <w:b/>
+                <w:color w:val="1C1C1C"/>
+                <w:sz w:val="20"/>
+                <w:szCs w:val="20"/>
                 <w:u w:val="single"/>
               </w:rPr>
             </w:pPr>
             <w:r>
               <w:rPr>
-                <w:rFonts w:ascii="Arial" w:hAnsi="Arial" w:cs="Arial"/>
-                <w:b/>
-                <w:color w:val="1C1C1C"/>
+                <w:b/>
+                <w:color w:val="1C1C1C"/>
+                <w:sz w:val="20"/>
+                <w:szCs w:val="20"/>
                 <w:u w:val="single"/>
               </w:rPr>
               <w:t>Требуемый вид подвижного состава</w:t>
@@ -1533,7 +1520,7 @@
         </w:tc>
         <w:tc>
           <w:tcPr>
-            <w:tcW w:w="5529" w:type="dxa"/>
+            <w:tcW w:w="5675" w:type="dxa"/>
             <w:gridSpan w:val="2"/>
             <w:tcBorders>
               <w:top w:val="single" w:sz="8" w:space="0" w:color="0070C0"/>
@@ -1590,7 +1577,25 @@
                 <w:szCs w:val="20"/>
                 <w:lang w:val="en-US"/>
               </w:rPr>
-              <w:t xml:space="preserve"> ]}</w:t>
+              <w:t xml:space="preserve"> </w:t>
+            </w:r>
+            <w:r>
+              <w:rPr>
+                <w:color w:val="1C1C1C"/>
+                <w:sz w:val="20"/>
+                <w:szCs w:val="20"/>
+                <w:lang w:val="en-US"/>
+              </w:rPr>
+              <w:t>}</w:t>
+            </w:r>
+            <w:r>
+              <w:rPr>
+                <w:color w:val="1C1C1C"/>
+                <w:sz w:val="20"/>
+                <w:szCs w:val="20"/>
+                <w:lang w:val="en-US"/>
+              </w:rPr>
+              <w:t>}</w:t>
             </w:r>
           </w:p>
         </w:tc>
@@ -1601,7 +1606,7 @@
         </w:trPr>
         <w:tc>
           <w:tcPr>
-            <w:tcW w:w="810" w:type="dxa"/>
+            <w:tcW w:w="826" w:type="dxa"/>
             <w:tcBorders>
               <w:top w:val="single" w:sz="8" w:space="0" w:color="0070C0"/>
               <w:left w:val="single" w:sz="8" w:space="0" w:color="0070C0"/>
@@ -1632,7 +1637,7 @@
         </w:tc>
         <w:tc>
           <w:tcPr>
-            <w:tcW w:w="4139" w:type="dxa"/>
+            <w:tcW w:w="4203" w:type="dxa"/>
             <w:tcBorders>
               <w:top w:val="single" w:sz="8" w:space="0" w:color="0070C0"/>
               <w:left w:val="single" w:sz="8" w:space="0" w:color="0070C0"/>
@@ -1645,17 +1650,19 @@
             <w:pPr>
               <w:jc w:val="center"/>
               <w:rPr>
-                <w:rFonts w:ascii="Arial" w:hAnsi="Arial" w:cs="Arial"/>
                 <w:b/>
                 <w:bCs/>
+                <w:sz w:val="20"/>
+                <w:szCs w:val="20"/>
                 <w:u w:val="single"/>
               </w:rPr>
             </w:pPr>
             <w:r>
               <w:rPr>
-                <w:rFonts w:ascii="Arial" w:hAnsi="Arial" w:cs="Arial"/>
                 <w:b/>
                 <w:bCs/>
+                <w:sz w:val="20"/>
+                <w:szCs w:val="20"/>
                 <w:u w:val="single"/>
               </w:rPr>
               <w:t>Наименование груза</w:t>
@@ -1665,32 +1672,36 @@
             <w:pPr>
               <w:jc w:val="center"/>
               <w:rPr>
-                <w:rFonts w:ascii="Arial" w:hAnsi="Arial" w:cs="Arial"/>
                 <w:b/>
                 <w:bCs/>
+                <w:sz w:val="20"/>
+                <w:szCs w:val="20"/>
                 <w:u w:val="single"/>
               </w:rPr>
             </w:pPr>
             <w:r>
               <w:rPr>
-                <w:rFonts w:ascii="Arial Narrow" w:hAnsi="Arial Narrow" w:cs="Arial"/>
                 <w:bCs/>
+                <w:sz w:val="20"/>
+                <w:szCs w:val="20"/>
               </w:rPr>
               <w:t xml:space="preserve">вес и объём груза, способ </w:t>
             </w:r>
             <w:proofErr w:type="spellStart"/>
             <w:r>
               <w:rPr>
-                <w:rFonts w:ascii="Arial Narrow" w:hAnsi="Arial Narrow" w:cs="Arial"/>
                 <w:bCs/>
+                <w:sz w:val="20"/>
+                <w:szCs w:val="20"/>
               </w:rPr>
               <w:t>затарки</w:t>
             </w:r>
             <w:proofErr w:type="spellEnd"/>
             <w:r>
               <w:rPr>
-                <w:rFonts w:ascii="Arial Narrow" w:hAnsi="Arial Narrow" w:cs="Arial"/>
                 <w:bCs/>
+                <w:sz w:val="20"/>
+                <w:szCs w:val="20"/>
               </w:rPr>
               <w:t xml:space="preserve"> груза:</w:t>
             </w:r>
@@ -1699,16 +1710,18 @@
             <w:pPr>
               <w:jc w:val="center"/>
               <w:rPr>
-                <w:rFonts w:ascii="Arial" w:hAnsi="Arial" w:cs="Arial"/>
                 <w:b/>
                 <w:bCs/>
+                <w:sz w:val="20"/>
+                <w:szCs w:val="20"/>
                 <w:u w:val="single"/>
               </w:rPr>
             </w:pPr>
             <w:r>
               <w:rPr>
-                <w:rFonts w:ascii="Arial Narrow" w:hAnsi="Arial Narrow" w:cs="Arial"/>
                 <w:bCs/>
+                <w:sz w:val="20"/>
+                <w:szCs w:val="20"/>
               </w:rPr>
               <w:t>(навалом, паллеты, коробки)</w:t>
             </w:r>
@@ -1716,7 +1729,7 @@
         </w:tc>
         <w:tc>
           <w:tcPr>
-            <w:tcW w:w="5529" w:type="dxa"/>
+            <w:tcW w:w="5675" w:type="dxa"/>
             <w:gridSpan w:val="2"/>
             <w:tcBorders>
               <w:top w:val="single" w:sz="8" w:space="0" w:color="0070C0"/>
@@ -1778,7 +1791,7 @@
         </w:trPr>
         <w:tc>
           <w:tcPr>
-            <w:tcW w:w="810" w:type="dxa"/>
+            <w:tcW w:w="826" w:type="dxa"/>
             <w:tcBorders>
               <w:top w:val="single" w:sz="8" w:space="0" w:color="0070C0"/>
               <w:left w:val="single" w:sz="8" w:space="0" w:color="0070C0"/>
@@ -1809,7 +1822,7 @@
         </w:tc>
         <w:tc>
           <w:tcPr>
-            <w:tcW w:w="4139" w:type="dxa"/>
+            <w:tcW w:w="4203" w:type="dxa"/>
             <w:tcBorders>
               <w:top w:val="single" w:sz="8" w:space="0" w:color="0070C0"/>
               <w:left w:val="single" w:sz="8" w:space="0" w:color="0070C0"/>
@@ -1823,17 +1836,19 @@
             <w:pPr>
               <w:jc w:val="center"/>
               <w:rPr>
-                <w:rFonts w:ascii="Arial" w:hAnsi="Arial" w:cs="Arial"/>
                 <w:b/>
                 <w:bCs/>
+                <w:sz w:val="20"/>
+                <w:szCs w:val="20"/>
                 <w:u w:val="single"/>
               </w:rPr>
             </w:pPr>
             <w:r>
               <w:rPr>
-                <w:rFonts w:ascii="Arial" w:hAnsi="Arial" w:cs="Arial"/>
                 <w:b/>
                 <w:bCs/>
+                <w:sz w:val="20"/>
+                <w:szCs w:val="20"/>
                 <w:u w:val="single"/>
               </w:rPr>
               <w:t>Вид погрузки/выгрузки</w:t>
@@ -1843,14 +1858,16 @@
             <w:pPr>
               <w:jc w:val="center"/>
               <w:rPr>
-                <w:rFonts w:ascii="Arial Narrow" w:hAnsi="Arial Narrow" w:cs="Arial"/>
                 <w:bCs/>
-              </w:rPr>
-            </w:pPr>
-            <w:r>
-              <w:rPr>
-                <w:rFonts w:ascii="Arial Narrow" w:hAnsi="Arial Narrow" w:cs="Arial"/>
+                <w:sz w:val="20"/>
+                <w:szCs w:val="20"/>
+              </w:rPr>
+            </w:pPr>
+            <w:r>
+              <w:rPr>
                 <w:bCs/>
+                <w:sz w:val="20"/>
+                <w:szCs w:val="20"/>
               </w:rPr>
               <w:t>(задняя/боковая/верхняя)</w:t>
             </w:r>
@@ -1858,7 +1875,7 @@
         </w:tc>
         <w:tc>
           <w:tcPr>
-            <w:tcW w:w="5529" w:type="dxa"/>
+            <w:tcW w:w="5675" w:type="dxa"/>
             <w:gridSpan w:val="2"/>
             <w:tcBorders>
               <w:top w:val="single" w:sz="8" w:space="0" w:color="0070C0"/>
@@ -1940,7 +1957,7 @@
         </w:trPr>
         <w:tc>
           <w:tcPr>
-            <w:tcW w:w="810" w:type="dxa"/>
+            <w:tcW w:w="826" w:type="dxa"/>
             <w:tcBorders>
               <w:top w:val="single" w:sz="8" w:space="0" w:color="0070C0"/>
               <w:left w:val="single" w:sz="8" w:space="0" w:color="0070C0"/>
@@ -1971,7 +1988,7 @@
         </w:tc>
         <w:tc>
           <w:tcPr>
-            <w:tcW w:w="4139" w:type="dxa"/>
+            <w:tcW w:w="4203" w:type="dxa"/>
             <w:tcBorders>
               <w:top w:val="single" w:sz="8" w:space="0" w:color="0070C0"/>
               <w:left w:val="single" w:sz="8" w:space="0" w:color="0070C0"/>
@@ -1985,25 +2002,28 @@
             <w:pPr>
               <w:jc w:val="center"/>
               <w:rPr>
-                <w:rFonts w:ascii="Arial" w:hAnsi="Arial" w:cs="Arial"/>
                 <w:b/>
                 <w:bCs/>
+                <w:sz w:val="20"/>
+                <w:szCs w:val="20"/>
                 <w:u w:val="single"/>
               </w:rPr>
             </w:pPr>
             <w:r>
               <w:rPr>
-                <w:rFonts w:ascii="Arial" w:hAnsi="Arial" w:cs="Arial"/>
                 <w:b/>
                 <w:bCs/>
+                <w:sz w:val="20"/>
+                <w:szCs w:val="20"/>
                 <w:u w:val="single"/>
               </w:rPr>
               <w:t xml:space="preserve">Особые условия: </w:t>
             </w:r>
             <w:r>
               <w:rPr>
-                <w:rFonts w:ascii="Arial Narrow" w:hAnsi="Arial Narrow" w:cs="Arial"/>
                 <w:bCs/>
+                <w:sz w:val="20"/>
+                <w:szCs w:val="20"/>
               </w:rPr>
               <w:t>(наличие коников, ремней стяжки грузов, пломбировочных устройств)</w:t>
             </w:r>
@@ -2011,7 +2031,7 @@
         </w:tc>
         <w:tc>
           <w:tcPr>
-            <w:tcW w:w="5529" w:type="dxa"/>
+            <w:tcW w:w="5675" w:type="dxa"/>
             <w:gridSpan w:val="2"/>
             <w:tcBorders>
               <w:top w:val="single" w:sz="8" w:space="0" w:color="0070C0"/>
@@ -2046,7 +2066,7 @@
         </w:trPr>
         <w:tc>
           <w:tcPr>
-            <w:tcW w:w="810" w:type="dxa"/>
+            <w:tcW w:w="826" w:type="dxa"/>
             <w:tcBorders>
               <w:top w:val="single" w:sz="8" w:space="0" w:color="0070C0"/>
               <w:left w:val="single" w:sz="8" w:space="0" w:color="0070C0"/>
@@ -2080,7 +2100,7 @@
         </w:tc>
         <w:tc>
           <w:tcPr>
-            <w:tcW w:w="4139" w:type="dxa"/>
+            <w:tcW w:w="4203" w:type="dxa"/>
             <w:tcBorders>
               <w:top w:val="single" w:sz="8" w:space="0" w:color="0070C0"/>
               <w:left w:val="single" w:sz="8" w:space="0" w:color="0070C0"/>
@@ -2093,7 +2113,6 @@
             <w:pPr>
               <w:jc w:val="center"/>
               <w:rPr>
-                <w:rFonts w:ascii="Arial" w:hAnsi="Arial" w:cs="Arial"/>
                 <w:b/>
                 <w:bCs/>
                 <w:sz w:val="20"/>
@@ -2103,7 +2122,6 @@
             </w:pPr>
             <w:r>
               <w:rPr>
-                <w:rFonts w:ascii="Arial" w:hAnsi="Arial" w:cs="Arial"/>
                 <w:b/>
                 <w:bCs/>
                 <w:sz w:val="20"/>
@@ -2117,7 +2135,6 @@
             <w:pPr>
               <w:jc w:val="center"/>
               <w:rPr>
-                <w:rFonts w:ascii="Arial Narrow" w:hAnsi="Arial Narrow" w:cs="Arial"/>
                 <w:bCs/>
                 <w:sz w:val="20"/>
                 <w:szCs w:val="20"/>
@@ -2126,7 +2143,6 @@
             <w:proofErr w:type="gramStart"/>
             <w:r>
               <w:rPr>
-                <w:rFonts w:ascii="Arial Narrow" w:hAnsi="Arial Narrow" w:cs="Arial"/>
                 <w:bCs/>
                 <w:sz w:val="20"/>
                 <w:szCs w:val="20"/>
@@ -2136,7 +2152,6 @@
             <w:proofErr w:type="gramEnd"/>
             <w:r>
               <w:rPr>
-                <w:rFonts w:ascii="Arial Narrow" w:hAnsi="Arial Narrow" w:cs="Arial"/>
                 <w:bCs/>
                 <w:sz w:val="20"/>
                 <w:szCs w:val="20"/>
@@ -2148,7 +2163,6 @@
             <w:pPr>
               <w:jc w:val="center"/>
               <w:rPr>
-                <w:rFonts w:ascii="Arial" w:hAnsi="Arial" w:cs="Arial"/>
                 <w:bCs/>
                 <w:sz w:val="20"/>
                 <w:szCs w:val="20"/>
@@ -2156,7 +2170,6 @@
             </w:pPr>
             <w:r>
               <w:rPr>
-                <w:rFonts w:ascii="Arial Narrow" w:hAnsi="Arial Narrow" w:cs="Arial"/>
                 <w:bCs/>
                 <w:sz w:val="20"/>
                 <w:szCs w:val="20"/>
@@ -2167,7 +2180,7 @@
         </w:tc>
         <w:tc>
           <w:tcPr>
-            <w:tcW w:w="5529" w:type="dxa"/>
+            <w:tcW w:w="5675" w:type="dxa"/>
             <w:gridSpan w:val="2"/>
             <w:tcBorders>
               <w:top w:val="single" w:sz="8" w:space="0" w:color="0070C0"/>
@@ -2218,15 +2231,40 @@
                 <w:szCs w:val="20"/>
                 <w:lang w:val="en-US"/>
               </w:rPr>
-              <w:t>vat</w:t>
-            </w:r>
-            <w:r>
-              <w:rPr>
-                <w:color w:val="1C1C1C"/>
-                <w:sz w:val="20"/>
-                <w:szCs w:val="20"/>
-              </w:rPr>
-              <w:t xml:space="preserve"> }}</w:t>
+              <w:t>price</w:t>
+            </w:r>
+            <w:r>
+              <w:rPr>
+                <w:color w:val="1C1C1C"/>
+                <w:sz w:val="20"/>
+                <w:szCs w:val="20"/>
+              </w:rPr>
+              <w:t>_</w:t>
+            </w:r>
+            <w:r>
+              <w:rPr>
+                <w:color w:val="1C1C1C"/>
+                <w:sz w:val="20"/>
+                <w:szCs w:val="20"/>
+                <w:lang w:val="en-US"/>
+              </w:rPr>
+              <w:t>driver</w:t>
+            </w:r>
+            <w:r>
+              <w:rPr>
+                <w:color w:val="1C1C1C"/>
+                <w:sz w:val="20"/>
+                <w:szCs w:val="20"/>
+              </w:rPr>
+              <w:t xml:space="preserve"> }} </w:t>
+            </w:r>
+            <w:r>
+              <w:rPr>
+                <w:color w:val="1C1C1C"/>
+                <w:sz w:val="20"/>
+                <w:szCs w:val="20"/>
+              </w:rPr>
+              <w:t>БЕЗ НДС</w:t>
             </w:r>
           </w:p>
           <w:p>
@@ -2276,7 +2314,7 @@
                 <w:sz w:val="20"/>
                 <w:szCs w:val="20"/>
               </w:rPr>
-              <w:t xml:space="preserve"> и квитку</w:t>
+              <w:t xml:space="preserve"> и квитку </w:t>
             </w:r>
           </w:p>
         </w:tc>
@@ -2287,7 +2325,7 @@
         </w:trPr>
         <w:tc>
           <w:tcPr>
-            <w:tcW w:w="810" w:type="dxa"/>
+            <w:tcW w:w="826" w:type="dxa"/>
             <w:tcBorders>
               <w:top w:val="single" w:sz="8" w:space="0" w:color="0070C0"/>
               <w:left w:val="single" w:sz="8" w:space="0" w:color="0070C0"/>
@@ -2318,7 +2356,7 @@
         </w:tc>
         <w:tc>
           <w:tcPr>
-            <w:tcW w:w="4139" w:type="dxa"/>
+            <w:tcW w:w="4203" w:type="dxa"/>
             <w:tcBorders>
               <w:top w:val="single" w:sz="8" w:space="0" w:color="0070C0"/>
               <w:left w:val="single" w:sz="8" w:space="0" w:color="0070C0"/>
@@ -2332,14 +2370,16 @@
             <w:pPr>
               <w:jc w:val="center"/>
               <w:rPr>
-                <w:rFonts w:ascii="Arial Narrow" w:hAnsi="Arial Narrow" w:cs="Arial"/>
                 <w:bCs/>
-              </w:rPr>
-            </w:pPr>
-            <w:r>
-              <w:rPr>
-                <w:rFonts w:ascii="Arial Narrow" w:hAnsi="Arial Narrow" w:cs="Arial"/>
+                <w:sz w:val="20"/>
+                <w:szCs w:val="20"/>
+              </w:rPr>
+            </w:pPr>
+            <w:r>
+              <w:rPr>
                 <w:bCs/>
+                <w:sz w:val="20"/>
+                <w:szCs w:val="20"/>
               </w:rPr>
               <w:t>Марка и государственный регистрационный номер автомобиля и полуприцепа:</w:t>
             </w:r>
@@ -2347,7 +2387,7 @@
         </w:tc>
         <w:tc>
           <w:tcPr>
-            <w:tcW w:w="5529" w:type="dxa"/>
+            <w:tcW w:w="5675" w:type="dxa"/>
             <w:gridSpan w:val="2"/>
             <w:tcBorders>
               <w:top w:val="single" w:sz="8" w:space="0" w:color="0070C0"/>
@@ -2548,7 +2588,7 @@
         </w:trPr>
         <w:tc>
           <w:tcPr>
-            <w:tcW w:w="810" w:type="dxa"/>
+            <w:tcW w:w="826" w:type="dxa"/>
             <w:tcBorders>
               <w:top w:val="single" w:sz="8" w:space="0" w:color="0070C0"/>
               <w:left w:val="single" w:sz="8" w:space="0" w:color="0070C0"/>
@@ -2579,7 +2619,7 @@
         </w:tc>
         <w:tc>
           <w:tcPr>
-            <w:tcW w:w="4139" w:type="dxa"/>
+            <w:tcW w:w="4203" w:type="dxa"/>
             <w:tcBorders>
               <w:top w:val="single" w:sz="8" w:space="0" w:color="0070C0"/>
               <w:left w:val="single" w:sz="8" w:space="0" w:color="0070C0"/>
@@ -2593,14 +2633,16 @@
             <w:pPr>
               <w:jc w:val="center"/>
               <w:rPr>
-                <w:rFonts w:ascii="Arial Narrow" w:hAnsi="Arial Narrow" w:cs="Arial"/>
                 <w:bCs/>
-              </w:rPr>
-            </w:pPr>
-            <w:r>
-              <w:rPr>
-                <w:rFonts w:ascii="Arial Narrow" w:hAnsi="Arial Narrow" w:cs="Arial"/>
+                <w:sz w:val="20"/>
+                <w:szCs w:val="20"/>
+              </w:rPr>
+            </w:pPr>
+            <w:r>
+              <w:rPr>
                 <w:bCs/>
+                <w:sz w:val="20"/>
+                <w:szCs w:val="20"/>
               </w:rPr>
               <w:t>ФИО водителя, Мобильный телефон:</w:t>
             </w:r>
@@ -2608,7 +2650,7 @@
         </w:tc>
         <w:tc>
           <w:tcPr>
-            <w:tcW w:w="5529" w:type="dxa"/>
+            <w:tcW w:w="5675" w:type="dxa"/>
             <w:gridSpan w:val="2"/>
             <w:tcBorders>
               <w:top w:val="single" w:sz="8" w:space="0" w:color="0070C0"/>
@@ -2690,7 +2732,7 @@
         </w:trPr>
         <w:tc>
           <w:tcPr>
-            <w:tcW w:w="810" w:type="dxa"/>
+            <w:tcW w:w="826" w:type="dxa"/>
             <w:tcBorders>
               <w:top w:val="single" w:sz="8" w:space="0" w:color="0070C0"/>
               <w:left w:val="single" w:sz="8" w:space="0" w:color="0070C0"/>
@@ -2721,7 +2763,7 @@
         </w:tc>
         <w:tc>
           <w:tcPr>
-            <w:tcW w:w="4139" w:type="dxa"/>
+            <w:tcW w:w="4203" w:type="dxa"/>
             <w:tcBorders>
               <w:top w:val="single" w:sz="8" w:space="0" w:color="0070C0"/>
               <w:left w:val="single" w:sz="8" w:space="0" w:color="0070C0"/>
@@ -2735,30 +2777,34 @@
             <w:pPr>
               <w:jc w:val="center"/>
               <w:rPr>
-                <w:rFonts w:ascii="Arial Narrow" w:hAnsi="Arial Narrow" w:cs="Arial"/>
                 <w:bCs/>
-              </w:rPr>
-            </w:pPr>
-            <w:r>
-              <w:rPr>
-                <w:rFonts w:ascii="Arial Narrow" w:hAnsi="Arial Narrow" w:cs="Arial"/>
+                <w:sz w:val="20"/>
+                <w:szCs w:val="20"/>
+              </w:rPr>
+            </w:pPr>
+            <w:r>
+              <w:rPr>
                 <w:bCs/>
+                <w:sz w:val="20"/>
+                <w:szCs w:val="20"/>
               </w:rPr>
               <w:t xml:space="preserve">Паспортные </w:t>
             </w:r>
             <w:proofErr w:type="gramStart"/>
             <w:r>
               <w:rPr>
-                <w:rFonts w:ascii="Arial Narrow" w:hAnsi="Arial Narrow" w:cs="Arial"/>
                 <w:bCs/>
+                <w:sz w:val="20"/>
+                <w:szCs w:val="20"/>
               </w:rPr>
               <w:t>данные  водителя</w:t>
             </w:r>
             <w:proofErr w:type="gramEnd"/>
             <w:r>
               <w:rPr>
-                <w:rFonts w:ascii="Arial Narrow" w:hAnsi="Arial Narrow" w:cs="Arial"/>
                 <w:bCs/>
+                <w:sz w:val="20"/>
+                <w:szCs w:val="20"/>
               </w:rPr>
               <w:t>:</w:t>
             </w:r>
@@ -2767,15 +2813,16 @@
             <w:pPr>
               <w:jc w:val="center"/>
               <w:rPr>
-                <w:rFonts w:ascii="Arial Narrow" w:hAnsi="Arial Narrow" w:cs="Arial"/>
                 <w:bCs/>
+                <w:sz w:val="20"/>
+                <w:szCs w:val="20"/>
               </w:rPr>
             </w:pPr>
           </w:p>
         </w:tc>
         <w:tc>
           <w:tcPr>
-            <w:tcW w:w="5529" w:type="dxa"/>
+            <w:tcW w:w="5675" w:type="dxa"/>
             <w:gridSpan w:val="2"/>
             <w:tcBorders>
               <w:top w:val="single" w:sz="8" w:space="0" w:color="0070C0"/>
@@ -2845,7 +2892,7 @@
         </w:trPr>
         <w:tc>
           <w:tcPr>
-            <w:tcW w:w="810" w:type="dxa"/>
+            <w:tcW w:w="826" w:type="dxa"/>
             <w:tcBorders>
               <w:top w:val="single" w:sz="8" w:space="0" w:color="0070C0"/>
               <w:left w:val="single" w:sz="8" w:space="0" w:color="0070C0"/>
@@ -2886,7 +2933,7 @@
         </w:tc>
         <w:tc>
           <w:tcPr>
-            <w:tcW w:w="4139" w:type="dxa"/>
+            <w:tcW w:w="4203" w:type="dxa"/>
             <w:tcBorders>
               <w:top w:val="single" w:sz="8" w:space="0" w:color="0070C0"/>
               <w:left w:val="single" w:sz="8" w:space="0" w:color="0070C0"/>
@@ -2898,14 +2945,16 @@
           <w:p>
             <w:pPr>
               <w:rPr>
-                <w:rFonts w:ascii="Arial Narrow" w:hAnsi="Arial Narrow" w:cs="Arial"/>
                 <w:bCs/>
-              </w:rPr>
-            </w:pPr>
-            <w:r>
-              <w:rPr>
-                <w:rFonts w:ascii="Arial Narrow" w:hAnsi="Arial Narrow" w:cs="Arial"/>
+                <w:sz w:val="20"/>
+                <w:szCs w:val="20"/>
+              </w:rPr>
+            </w:pPr>
+            <w:r>
+              <w:rPr>
                 <w:bCs/>
+                <w:sz w:val="20"/>
+                <w:szCs w:val="20"/>
               </w:rPr>
               <w:t>Ответственный менеджер и его мобильный телефон</w:t>
             </w:r>
@@ -2913,7 +2962,7 @@
         </w:tc>
         <w:tc>
           <w:tcPr>
-            <w:tcW w:w="2725" w:type="dxa"/>
+            <w:tcW w:w="2771" w:type="dxa"/>
             <w:tcBorders>
               <w:top w:val="single" w:sz="8" w:space="0" w:color="0070C0"/>
               <w:left w:val="single" w:sz="8" w:space="0" w:color="0070C0"/>
@@ -2923,11 +2972,9 @@
           </w:tcPr>
           <w:p>
             <w:pPr>
-              <w:jc w:val="center"/>
               <w:rPr>
                 <w:rFonts w:ascii="Arial" w:hAnsi="Arial" w:cs="Arial"/>
                 <w:u w:val="single"/>
-                <w:lang w:val="en-US"/>
               </w:rPr>
             </w:pPr>
           </w:p>
@@ -2984,7 +3031,7 @@
         </w:tc>
         <w:tc>
           <w:tcPr>
-            <w:tcW w:w="2804" w:type="dxa"/>
+            <w:tcW w:w="2904" w:type="dxa"/>
             <w:tcBorders>
               <w:top w:val="single" w:sz="8" w:space="0" w:color="0070C0"/>
               <w:left w:val="single" w:sz="8" w:space="0" w:color="0070C0"/>
@@ -2997,8 +3044,6 @@
               <w:jc w:val="center"/>
               <w:rPr>
                 <w:rFonts w:ascii="Arial" w:hAnsi="Arial" w:cs="Arial"/>
-                <w:u w:val="single"/>
-                <w:lang w:val="en-US"/>
               </w:rPr>
             </w:pPr>
           </w:p>
@@ -3016,7 +3061,6 @@
               <w:rPr>
                 <w:sz w:val="20"/>
                 <w:szCs w:val="20"/>
-                <w:u w:val="single"/>
                 <w:lang w:val="en-US"/>
               </w:rPr>
               <w:t xml:space="preserve">{{ </w:t>
@@ -3026,27 +3070,24 @@
               <w:rPr>
                 <w:sz w:val="20"/>
                 <w:szCs w:val="20"/>
-                <w:u w:val="single"/>
-                <w:lang w:val="en-US"/>
-              </w:rPr>
-              <w:t>contact</w:t>
+                <w:lang w:val="en-US"/>
+              </w:rPr>
+              <w:t>code</w:t>
             </w:r>
             <w:proofErr w:type="gramEnd"/>
             <w:r>
               <w:rPr>
                 <w:sz w:val="20"/>
                 <w:szCs w:val="20"/>
-                <w:u w:val="single"/>
-                <w:lang w:val="en-US"/>
-              </w:rPr>
-              <w:t>_manager</w:t>
+                <w:lang w:val="en-US"/>
+              </w:rPr>
+              <w:t>_ati</w:t>
             </w:r>
             <w:proofErr w:type="spellEnd"/>
             <w:r>
               <w:rPr>
                 <w:sz w:val="20"/>
                 <w:szCs w:val="20"/>
-                <w:u w:val="single"/>
                 <w:lang w:val="en-US"/>
               </w:rPr>
               <w:t xml:space="preserve"> }}</w:t>
@@ -3060,7 +3101,7 @@
         </w:trPr>
         <w:tc>
           <w:tcPr>
-            <w:tcW w:w="10478" w:type="dxa"/>
+            <w:tcW w:w="10704" w:type="dxa"/>
             <w:gridSpan w:val="4"/>
             <w:tcBorders>
               <w:top w:val="single" w:sz="8" w:space="0" w:color="0070C0"/>
@@ -3072,25 +3113,94 @@
           </w:tcPr>
           <w:p>
             <w:pPr>
-              <w:tabs>
-                <w:tab w:val="left" w:pos="916"/>
-                <w:tab w:val="left" w:pos="1832"/>
-                <w:tab w:val="left" w:pos="2748"/>
-                <w:tab w:val="left" w:pos="3664"/>
-                <w:tab w:val="left" w:pos="4580"/>
-                <w:tab w:val="left" w:pos="5496"/>
-                <w:tab w:val="left" w:pos="6412"/>
-                <w:tab w:val="left" w:pos="7328"/>
-                <w:tab w:val="left" w:pos="8244"/>
-                <w:tab w:val="left" w:pos="9160"/>
-                <w:tab w:val="left" w:pos="10076"/>
-                <w:tab w:val="left" w:pos="10992"/>
-                <w:tab w:val="left" w:pos="11908"/>
-                <w:tab w:val="left" w:pos="12824"/>
-                <w:tab w:val="left" w:pos="13740"/>
-                <w:tab w:val="left" w:pos="14656"/>
-              </w:tabs>
-              <w:spacing w:line="100" w:lineRule="atLeast"/>
+              <w:rPr>
+                <w:rFonts w:ascii="Arial" w:hAnsi="Arial" w:cs="Arial"/>
+                <w:b/>
+                <w:bCs/>
+                <w:iCs/>
+                <w:color w:val="000000"/>
+                <w:lang w:val="en-US"/>
+              </w:rPr>
+            </w:pPr>
+            <w:proofErr w:type="gramStart"/>
+            <w:r>
+              <w:rPr>
+                <w:rFonts w:ascii="Arial" w:hAnsi="Arial" w:cs="Arial"/>
+                <w:b/>
+                <w:bCs/>
+                <w:iCs/>
+                <w:color w:val="000000"/>
+              </w:rPr>
+              <w:t>Перевозчик</w:t>
+            </w:r>
+            <w:r>
+              <w:rPr>
+                <w:iCs/>
+              </w:rPr>
+              <w:t xml:space="preserve"> </w:t>
+            </w:r>
+            <w:r>
+              <w:rPr>
+                <w:rFonts w:ascii="Arial" w:hAnsi="Arial" w:cs="Arial"/>
+                <w:b/>
+                <w:bCs/>
+                <w:iCs/>
+                <w:color w:val="000000"/>
+              </w:rPr>
+              <w:t>:</w:t>
+            </w:r>
+            <w:proofErr w:type="gramEnd"/>
+            <w:r>
+              <w:rPr>
+                <w:rFonts w:ascii="Arial" w:hAnsi="Arial" w:cs="Arial"/>
+                <w:b/>
+                <w:bCs/>
+                <w:iCs/>
+                <w:color w:val="000000"/>
+              </w:rPr>
+              <w:t xml:space="preserve"> </w:t>
+            </w:r>
+            <w:r>
+              <w:rPr>
+                <w:rFonts w:ascii="Arial" w:hAnsi="Arial" w:cs="Arial"/>
+                <w:iCs/>
+                <w:color w:val="000000"/>
+                <w:lang w:val="en-US"/>
+              </w:rPr>
+              <w:t>{{</w:t>
+            </w:r>
+            <w:r>
+              <w:rPr>
+                <w:rFonts w:ascii="Arial" w:hAnsi="Arial" w:cs="Arial"/>
+                <w:iCs/>
+                <w:color w:val="000000"/>
+                <w:lang w:val="en-US"/>
+              </w:rPr>
+              <w:t xml:space="preserve"> </w:t>
+            </w:r>
+            <w:proofErr w:type="spellStart"/>
+            <w:r>
+              <w:rPr>
+                <w:rFonts w:ascii="Arial" w:hAnsi="Arial" w:cs="Arial"/>
+                <w:iCs/>
+                <w:color w:val="000000"/>
+                <w:lang w:val="en-US"/>
+              </w:rPr>
+              <w:t>carrier_info</w:t>
+            </w:r>
+            <w:proofErr w:type="spellEnd"/>
+            <w:r>
+              <w:rPr>
+                <w:rFonts w:ascii="Arial" w:hAnsi="Arial" w:cs="Arial"/>
+                <w:iCs/>
+                <w:color w:val="000000"/>
+                <w:lang w:val="en-US"/>
+              </w:rPr>
+              <w:t xml:space="preserve"> }}</w:t>
+            </w:r>
+          </w:p>
+          <w:p>
+            <w:pPr>
               <w:rPr>
                 <w:rFonts w:ascii="Arial" w:hAnsi="Arial" w:cs="Arial"/>
                 <w:b/>
@@ -3101,91 +3211,6 @@
                 <w:szCs w:val="16"/>
               </w:rPr>
             </w:pPr>
-            <w:r>
-              <w:rPr>
-                <w:rFonts w:ascii="Arial" w:hAnsi="Arial" w:cs="Arial"/>
-                <w:b/>
-                <w:bCs/>
-                <w:i/>
-                <w:color w:val="000000"/>
-                <w:sz w:val="22"/>
-                <w:szCs w:val="22"/>
-              </w:rPr>
-              <w:t>Перевозчик</w:t>
-            </w:r>
-            <w:r>
-              <w:rPr>
-                <w:rFonts w:ascii="Arial" w:hAnsi="Arial" w:cs="Arial"/>
-                <w:b/>
-                <w:bCs/>
-                <w:i/>
-                <w:color w:val="000000"/>
-                <w:sz w:val="22"/>
-                <w:szCs w:val="22"/>
-              </w:rPr>
-              <w:t>:</w:t>
-            </w:r>
-            <w:r>
-              <w:rPr>
-                <w:rFonts w:ascii="Arial" w:hAnsi="Arial" w:cs="Arial"/>
-                <w:b/>
-                <w:bCs/>
-                <w:i/>
-                <w:color w:val="000000"/>
-                <w:sz w:val="16"/>
-                <w:szCs w:val="16"/>
-              </w:rPr>
-              <w:t xml:space="preserve"> </w:t>
-            </w:r>
-            <w:proofErr w:type="gramStart"/>
-            <w:r>
-              <w:rPr>
-                <w:rFonts w:ascii="Arial" w:hAnsi="Arial" w:cs="Arial"/>
-                <w:iCs/>
-                <w:color w:val="000000"/>
-                <w:lang w:val="en-US"/>
-              </w:rPr>
-              <w:t>{{</w:t>
-            </w:r>
-            <w:r>
-              <w:rPr>
-                <w:rFonts w:ascii="Arial" w:hAnsi="Arial" w:cs="Arial"/>
-                <w:iCs/>
-                <w:color w:val="000000"/>
-                <w:lang w:val="en-US"/>
-              </w:rPr>
-              <w:t xml:space="preserve"> </w:t>
-            </w:r>
-            <w:proofErr w:type="spellStart"/>
-            <w:r>
-              <w:rPr>
-                <w:rFonts w:ascii="Arial" w:hAnsi="Arial" w:cs="Arial"/>
-                <w:iCs/>
-                <w:color w:val="000000"/>
-                <w:lang w:val="en-US"/>
-              </w:rPr>
-              <w:t>carrier</w:t>
-            </w:r>
-            <w:proofErr w:type="gramEnd"/>
-            <w:r>
-              <w:rPr>
-                <w:rFonts w:ascii="Arial" w:hAnsi="Arial" w:cs="Arial"/>
-                <w:iCs/>
-                <w:color w:val="000000"/>
-                <w:lang w:val="en-US"/>
-              </w:rPr>
-              <w:t>_info</w:t>
-            </w:r>
-            <w:proofErr w:type="spellEnd"/>
-            <w:r>
-              <w:rPr>
-                <w:rFonts w:ascii="Arial" w:hAnsi="Arial" w:cs="Arial"/>
-                <w:iCs/>
-                <w:color w:val="000000"/>
-                <w:lang w:val="en-US"/>
-              </w:rPr>
-              <w:t xml:space="preserve"> }}</w:t>
-            </w:r>
           </w:p>
         </w:tc>
       </w:tr>
@@ -3315,17 +3340,7 @@
           <w:sz w:val="16"/>
           <w:szCs w:val="16"/>
         </w:rPr>
-        <w:t xml:space="preserve">Внимание!!! В случае утраты оригинальных ТТН, Товарных накладных (ТОРГ-12), а также при отсутствии оригинальных печатей и подписей Грузоотправителя/Грузополучателя, предоставления неполного пакета документов, поездка оплачиваться не будет до момента восстановления оригиналов указанных документов. Оплата производится на основании предоставленного пакета документов (счёт, акт выполненных работ, ТТН, ТН, оригинала заявки, а при перевозках с соблюдением температурного режима Перевозчик предоставляет </w:t>
-      </w:r>
-      <w:r>
-        <w:rPr>
-          <w:rFonts w:ascii="Arial" w:hAnsi="Arial" w:cs="Arial"/>
-          <w:bCs/>
-          <w:sz w:val="16"/>
-          <w:szCs w:val="16"/>
-        </w:rPr>
-        <w:lastRenderedPageBreak/>
-        <w:t xml:space="preserve">распечатку </w:t>
+        <w:t xml:space="preserve">Внимание!!! В случае утраты оригинальных ТТН, Товарных накладных (ТОРГ-12), а также при отсутствии оригинальных печатей и подписей Грузоотправителя/Грузополучателя, предоставления неполного пакета документов, поездка оплачиваться не будет до момента восстановления оригиналов указанных документов. Оплата производится на основании предоставленного пакета документов (счёт, акт выполненных работ, ТТН, ТН, оригинала заявки, а при перевозках с соблюдением температурного режима Перевозчик предоставляет распечатку </w:t>
       </w:r>
       <w:proofErr w:type="spellStart"/>
       <w:r>
@@ -3447,6 +3462,7 @@
           <w:sz w:val="16"/>
           <w:szCs w:val="16"/>
         </w:rPr>
+        <w:lastRenderedPageBreak/>
         <w:t xml:space="preserve">Штраф за неподачу ТС на погрузку – </w:t>
       </w:r>
       <w:r>
@@ -4097,7 +4113,12 @@
       </w:r>
     </w:p>
     <w:sectPr>
-      <w:footerReference w:type="default" r:id="rId8"/>
+      <w:headerReference w:type="even" r:id="rId8"/>
+      <w:headerReference w:type="default" r:id="rId9"/>
+      <w:footerReference w:type="even" r:id="rId10"/>
+      <w:footerReference w:type="default" r:id="rId11"/>
+      <w:headerReference w:type="first" r:id="rId12"/>
+      <w:footerReference w:type="first" r:id="rId13"/>
       <w:pgSz w:w="11906" w:h="16838"/>
       <w:pgMar w:top="284" w:right="709" w:bottom="284" w:left="709" w:header="709" w:footer="0" w:gutter="0"/>
       <w:cols w:space="708"/>
@@ -4127,6 +4148,16 @@
 </file>
 
 <file path=word/footer1.xml><?xml version="1.0" encoding="utf-8"?>
+<w:ftr xmlns:wpc="http://schemas.microsoft.com/office/word/2010/wordprocessingCanvas" xmlns:cx="http://schemas.microsoft.com/office/drawing/2014/chartex" xmlns:cx1="http://schemas.microsoft.com/office/drawing/2015/9/8/chartex" xmlns:cx2="http://schemas.microsoft.com/office/drawing/2015/10/21/chartex" xmlns:cx3="http://schemas.microsoft.com/office/drawing/2016/5/9/chartex" xmlns:cx4="http://schemas.microsoft.com/office/drawing/2016/5/10/chartex" xmlns:cx5="http://schemas.microsoft.com/office/drawing/2016/5/11/chartex" xmlns:cx6="http://schemas.microsoft.com/office/drawing/2016/5/12/chartex" xmlns:cx7="http://schemas.microsoft.com/office/drawing/2016/5/13/chartex" xmlns:cx8="http://schemas.microsoft.com/office/drawing/2016/5/14/chartex" xmlns:mc="http://schemas.openxmlformats.org/markup-compatibility/2006" xmlns:aink="http://schemas.microsoft.com/office/drawing/2016/ink" xmlns:am3d="http://schemas.microsoft.com/office/drawing/2017/model3d" xmlns:o="urn:schemas-microsoft-com:office:office" xmlns:oel="http://schemas.microsoft.com/office/2019/extlst" xmlns:r="http://schemas.openxmlformats.org/officeDocument/2006/relationships" xmlns:m="http://schemas.openxmlformats.org/officeDocument/2006/math" xmlns:v="urn:schemas-microsoft-com:vml" xmlns:wp14="http://schemas.microsoft.com/office/word/2010/wordprocessingDrawing" xmlns:wp="http://schemas.openxmlformats.org/drawingml/2006/wordprocessingDrawing" xmlns:w10="urn:schemas-microsoft-com:office:word" xmlns:w="http://schemas.openxmlformats.org/wordprocessingml/2006/main" xmlns:w14="http://schemas.microsoft.com/office/word/2010/wordml" xmlns:w15="http://schemas.microsoft.com/office/word/2012/wordml" xmlns:w16cex="http://schemas.microsoft.com/office/word/2018/wordml/cex" xmlns:w16cid="http://schemas.microsoft.com/office/word/2016/wordml/cid" xmlns:w16="http://schemas.microsoft.com/office/word/2018/wordml" xmlns:w16sdtdh="http://schemas.microsoft.com/office/word/2020/wordml/sdtdatahash" xmlns:w16se="http://schemas.microsoft.com/office/word/2015/wordml/symex" xmlns:wpg="http://schemas.microsoft.com/office/word/2010/wordprocessingGroup" xmlns:wpi="http://schemas.microsoft.com/office/word/2010/wordprocessingInk" xmlns:wne="http://schemas.microsoft.com/office/word/2006/wordml" xmlns:wps="http://schemas.microsoft.com/office/word/2010/wordprocessingShape" mc:Ignorable="w14 w15 w16se w16cid w16 w16cex w16sdtdh wp14">
+  <w:p>
+    <w:pPr>
+      <w:pStyle w:val="a9"/>
+    </w:pPr>
+  </w:p>
+</w:ftr>
+</file>
+
+<file path=word/footer2.xml><?xml version="1.0" encoding="utf-8"?>
 <w:ftr xmlns:wpc="http://schemas.microsoft.com/office/word/2010/wordprocessingCanvas" xmlns:cx="http://schemas.microsoft.com/office/drawing/2014/chartex" xmlns:cx1="http://schemas.microsoft.com/office/drawing/2015/9/8/chartex" xmlns:cx2="http://schemas.microsoft.com/office/drawing/2015/10/21/chartex" xmlns:cx3="http://schemas.microsoft.com/office/drawing/2016/5/9/chartex" xmlns:cx4="http://schemas.microsoft.com/office/drawing/2016/5/10/chartex" xmlns:cx5="http://schemas.microsoft.com/office/drawing/2016/5/11/chartex" xmlns:cx6="http://schemas.microsoft.com/office/drawing/2016/5/12/chartex" xmlns:cx7="http://schemas.microsoft.com/office/drawing/2016/5/13/chartex" xmlns:cx8="http://schemas.microsoft.com/office/drawing/2016/5/14/chartex" xmlns:mc="http://schemas.openxmlformats.org/markup-compatibility/2006" xmlns:aink="http://schemas.microsoft.com/office/drawing/2016/ink" xmlns:am3d="http://schemas.microsoft.com/office/drawing/2017/model3d" xmlns:o="urn:schemas-microsoft-com:office:office" xmlns:oel="http://schemas.microsoft.com/office/2019/extlst" xmlns:r="http://schemas.openxmlformats.org/officeDocument/2006/relationships" xmlns:m="http://schemas.openxmlformats.org/officeDocument/2006/math" xmlns:v="urn:schemas-microsoft-com:vml" xmlns:wp14="http://schemas.microsoft.com/office/word/2010/wordprocessingDrawing" xmlns:wp="http://schemas.openxmlformats.org/drawingml/2006/wordprocessingDrawing" xmlns:w10="urn:schemas-microsoft-com:office:word" xmlns:w="http://schemas.openxmlformats.org/wordprocessingml/2006/main" xmlns:w14="http://schemas.microsoft.com/office/word/2010/wordml" xmlns:w15="http://schemas.microsoft.com/office/word/2012/wordml" xmlns:w16cex="http://schemas.microsoft.com/office/word/2018/wordml/cex" xmlns:w16cid="http://schemas.microsoft.com/office/word/2016/wordml/cid" xmlns:w16="http://schemas.microsoft.com/office/word/2018/wordml" xmlns:w16sdtdh="http://schemas.microsoft.com/office/word/2020/wordml/sdtdatahash" xmlns:w16se="http://schemas.microsoft.com/office/word/2015/wordml/symex" xmlns:wpg="http://schemas.microsoft.com/office/word/2010/wordprocessingGroup" xmlns:wpi="http://schemas.microsoft.com/office/word/2010/wordprocessingInk" xmlns:wne="http://schemas.microsoft.com/office/word/2006/wordml" xmlns:wps="http://schemas.microsoft.com/office/word/2010/wordprocessingShape" mc:Ignorable="w14 w15 w16se w16cid w16 w16cex w16sdtdh wp14">
   <w:p>
     <w:pPr>
@@ -4349,7 +4380,7 @@
               <w:bCs/>
               <w:lang w:val="en-US"/>
             </w:rPr>
-            <w:t xml:space="preserve">        </w:t>
+            <w:t xml:space="preserve">    </w:t>
           </w:r>
         </w:p>
         <w:p>
@@ -4414,21 +4445,16 @@
               <w:bCs/>
               <w:lang w:val="en-US"/>
             </w:rPr>
-            <w:t xml:space="preserve"> }}/</w:t>
+            <w:t xml:space="preserve"> }}</w:t>
           </w:r>
-        </w:p>
-        <w:p>
-          <w:pPr>
-            <w:pStyle w:val="a9"/>
-            <w:pBdr>
-              <w:top w:val="thinThickSmallGap" w:sz="24" w:space="1" w:color="622423" w:themeColor="accent2" w:themeShade="7F"/>
-            </w:pBdr>
+          <w:r>
             <w:rPr>
               <w:rFonts w:asciiTheme="majorHAnsi" w:eastAsiaTheme="majorEastAsia" w:hAnsiTheme="majorHAnsi" w:cstheme="majorBidi"/>
               <w:bCs/>
               <w:lang w:val="en-US"/>
             </w:rPr>
-          </w:pPr>
+            <w:t>/</w:t>
+          </w:r>
         </w:p>
         <w:p>
           <w:pPr>
@@ -4448,7 +4474,7 @@
               <w:bCs/>
               <w:lang w:val="en-US"/>
             </w:rPr>
-            <w:t xml:space="preserve">  </w:t>
+            <w:t xml:space="preserve">          </w:t>
           </w:r>
           <w:r>
             <w:rPr>
@@ -4543,6 +4569,16 @@
 </w:ftr>
 </file>
 
+<file path=word/footer3.xml><?xml version="1.0" encoding="utf-8"?>
+<w:ftr xmlns:wpc="http://schemas.microsoft.com/office/word/2010/wordprocessingCanvas" xmlns:cx="http://schemas.microsoft.com/office/drawing/2014/chartex" xmlns:cx1="http://schemas.microsoft.com/office/drawing/2015/9/8/chartex" xmlns:cx2="http://schemas.microsoft.com/office/drawing/2015/10/21/chartex" xmlns:cx3="http://schemas.microsoft.com/office/drawing/2016/5/9/chartex" xmlns:cx4="http://schemas.microsoft.com/office/drawing/2016/5/10/chartex" xmlns:cx5="http://schemas.microsoft.com/office/drawing/2016/5/11/chartex" xmlns:cx6="http://schemas.microsoft.com/office/drawing/2016/5/12/chartex" xmlns:cx7="http://schemas.microsoft.com/office/drawing/2016/5/13/chartex" xmlns:cx8="http://schemas.microsoft.com/office/drawing/2016/5/14/chartex" xmlns:mc="http://schemas.openxmlformats.org/markup-compatibility/2006" xmlns:aink="http://schemas.microsoft.com/office/drawing/2016/ink" xmlns:am3d="http://schemas.microsoft.com/office/drawing/2017/model3d" xmlns:o="urn:schemas-microsoft-com:office:office" xmlns:oel="http://schemas.microsoft.com/office/2019/extlst" xmlns:r="http://schemas.openxmlformats.org/officeDocument/2006/relationships" xmlns:m="http://schemas.openxmlformats.org/officeDocument/2006/math" xmlns:v="urn:schemas-microsoft-com:vml" xmlns:wp14="http://schemas.microsoft.com/office/word/2010/wordprocessingDrawing" xmlns:wp="http://schemas.openxmlformats.org/drawingml/2006/wordprocessingDrawing" xmlns:w10="urn:schemas-microsoft-com:office:word" xmlns:w="http://schemas.openxmlformats.org/wordprocessingml/2006/main" xmlns:w14="http://schemas.microsoft.com/office/word/2010/wordml" xmlns:w15="http://schemas.microsoft.com/office/word/2012/wordml" xmlns:w16cex="http://schemas.microsoft.com/office/word/2018/wordml/cex" xmlns:w16cid="http://schemas.microsoft.com/office/word/2016/wordml/cid" xmlns:w16="http://schemas.microsoft.com/office/word/2018/wordml" xmlns:w16sdtdh="http://schemas.microsoft.com/office/word/2020/wordml/sdtdatahash" xmlns:w16se="http://schemas.microsoft.com/office/word/2015/wordml/symex" xmlns:wpg="http://schemas.microsoft.com/office/word/2010/wordprocessingGroup" xmlns:wpi="http://schemas.microsoft.com/office/word/2010/wordprocessingInk" xmlns:wne="http://schemas.microsoft.com/office/word/2006/wordml" xmlns:wps="http://schemas.microsoft.com/office/word/2010/wordprocessingShape" mc:Ignorable="w14 w15 w16se w16cid w16 w16cex w16sdtdh wp14">
+  <w:p>
+    <w:pPr>
+      <w:pStyle w:val="a9"/>
+    </w:pPr>
+  </w:p>
+</w:ftr>
+</file>
+
 <file path=word/footnotes.xml><?xml version="1.0" encoding="utf-8"?>
 <w:footnotes xmlns:wpc="http://schemas.microsoft.com/office/word/2010/wordprocessingCanvas" xmlns:cx="http://schemas.microsoft.com/office/drawing/2014/chartex" xmlns:cx1="http://schemas.microsoft.com/office/drawing/2015/9/8/chartex" xmlns:cx2="http://schemas.microsoft.com/office/drawing/2015/10/21/chartex" xmlns:cx3="http://schemas.microsoft.com/office/drawing/2016/5/9/chartex" xmlns:cx4="http://schemas.microsoft.com/office/drawing/2016/5/10/chartex" xmlns:cx5="http://schemas.microsoft.com/office/drawing/2016/5/11/chartex" xmlns:cx6="http://schemas.microsoft.com/office/drawing/2016/5/12/chartex" xmlns:cx7="http://schemas.microsoft.com/office/drawing/2016/5/13/chartex" xmlns:cx8="http://schemas.microsoft.com/office/drawing/2016/5/14/chartex" xmlns:mc="http://schemas.openxmlformats.org/markup-compatibility/2006" xmlns:aink="http://schemas.microsoft.com/office/drawing/2016/ink" xmlns:am3d="http://schemas.microsoft.com/office/drawing/2017/model3d" xmlns:o="urn:schemas-microsoft-com:office:office" xmlns:oel="http://schemas.microsoft.com/office/2019/extlst" xmlns:r="http://schemas.openxmlformats.org/officeDocument/2006/relationships" xmlns:m="http://schemas.openxmlformats.org/officeDocument/2006/math" xmlns:v="urn:schemas-microsoft-com:vml" xmlns:wp14="http://schemas.microsoft.com/office/word/2010/wordprocessingDrawing" xmlns:wp="http://schemas.openxmlformats.org/drawingml/2006/wordprocessingDrawing" xmlns:w10="urn:schemas-microsoft-com:office:word" xmlns:w="http://schemas.openxmlformats.org/wordprocessingml/2006/main" xmlns:w14="http://schemas.microsoft.com/office/word/2010/wordml" xmlns:w15="http://schemas.microsoft.com/office/word/2012/wordml" xmlns:w16cex="http://schemas.microsoft.com/office/word/2018/wordml/cex" xmlns:w16cid="http://schemas.microsoft.com/office/word/2016/wordml/cid" xmlns:w16="http://schemas.microsoft.com/office/word/2018/wordml" xmlns:w16sdtdh="http://schemas.microsoft.com/office/word/2020/wordml/sdtdatahash" xmlns:w16se="http://schemas.microsoft.com/office/word/2015/wordml/symex" xmlns:wpg="http://schemas.microsoft.com/office/word/2010/wordprocessingGroup" xmlns:wpi="http://schemas.microsoft.com/office/word/2010/wordprocessingInk" xmlns:wne="http://schemas.microsoft.com/office/word/2006/wordml" xmlns:wps="http://schemas.microsoft.com/office/word/2010/wordprocessingShape" mc:Ignorable="w14 w15 w16se w16cid w16 w16cex w16sdtdh wp14">
   <w:footnote w:type="separator" w:id="-1">
@@ -4560,6 +4596,36 @@
     </w:p>
   </w:footnote>
 </w:footnotes>
+</file>
+
+<file path=word/header1.xml><?xml version="1.0" encoding="utf-8"?>
+<w:hdr xmlns:wpc="http://schemas.microsoft.com/office/word/2010/wordprocessingCanvas" xmlns:cx="http://schemas.microsoft.com/office/drawing/2014/chartex" xmlns:cx1="http://schemas.microsoft.com/office/drawing/2015/9/8/chartex" xmlns:cx2="http://schemas.microsoft.com/office/drawing/2015/10/21/chartex" xmlns:cx3="http://schemas.microsoft.com/office/drawing/2016/5/9/chartex" xmlns:cx4="http://schemas.microsoft.com/office/drawing/2016/5/10/chartex" xmlns:cx5="http://schemas.microsoft.com/office/drawing/2016/5/11/chartex" xmlns:cx6="http://schemas.microsoft.com/office/drawing/2016/5/12/chartex" xmlns:cx7="http://schemas.microsoft.com/office/drawing/2016/5/13/chartex" xmlns:cx8="http://schemas.microsoft.com/office/drawing/2016/5/14/chartex" xmlns:mc="http://schemas.openxmlformats.org/markup-compatibility/2006" xmlns:aink="http://schemas.microsoft.com/office/drawing/2016/ink" xmlns:am3d="http://schemas.microsoft.com/office/drawing/2017/model3d" xmlns:o="urn:schemas-microsoft-com:office:office" xmlns:oel="http://schemas.microsoft.com/office/2019/extlst" xmlns:r="http://schemas.openxmlformats.org/officeDocument/2006/relationships" xmlns:m="http://schemas.openxmlformats.org/officeDocument/2006/math" xmlns:v="urn:schemas-microsoft-com:vml" xmlns:wp14="http://schemas.microsoft.com/office/word/2010/wordprocessingDrawing" xmlns:wp="http://schemas.openxmlformats.org/drawingml/2006/wordprocessingDrawing" xmlns:w10="urn:schemas-microsoft-com:office:word" xmlns:w="http://schemas.openxmlformats.org/wordprocessingml/2006/main" xmlns:w14="http://schemas.microsoft.com/office/word/2010/wordml" xmlns:w15="http://schemas.microsoft.com/office/word/2012/wordml" xmlns:w16cex="http://schemas.microsoft.com/office/word/2018/wordml/cex" xmlns:w16cid="http://schemas.microsoft.com/office/word/2016/wordml/cid" xmlns:w16="http://schemas.microsoft.com/office/word/2018/wordml" xmlns:w16sdtdh="http://schemas.microsoft.com/office/word/2020/wordml/sdtdatahash" xmlns:w16se="http://schemas.microsoft.com/office/word/2015/wordml/symex" xmlns:wpg="http://schemas.microsoft.com/office/word/2010/wordprocessingGroup" xmlns:wpi="http://schemas.microsoft.com/office/word/2010/wordprocessingInk" xmlns:wne="http://schemas.microsoft.com/office/word/2006/wordml" xmlns:wps="http://schemas.microsoft.com/office/word/2010/wordprocessingShape" mc:Ignorable="w14 w15 w16se w16cid w16 w16cex w16sdtdh wp14">
+  <w:p>
+    <w:pPr>
+      <w:pStyle w:val="a7"/>
+    </w:pPr>
+  </w:p>
+</w:hdr>
+</file>
+
+<file path=word/header2.xml><?xml version="1.0" encoding="utf-8"?>
+<w:hdr xmlns:wpc="http://schemas.microsoft.com/office/word/2010/wordprocessingCanvas" xmlns:cx="http://schemas.microsoft.com/office/drawing/2014/chartex" xmlns:cx1="http://schemas.microsoft.com/office/drawing/2015/9/8/chartex" xmlns:cx2="http://schemas.microsoft.com/office/drawing/2015/10/21/chartex" xmlns:cx3="http://schemas.microsoft.com/office/drawing/2016/5/9/chartex" xmlns:cx4="http://schemas.microsoft.com/office/drawing/2016/5/10/chartex" xmlns:cx5="http://schemas.microsoft.com/office/drawing/2016/5/11/chartex" xmlns:cx6="http://schemas.microsoft.com/office/drawing/2016/5/12/chartex" xmlns:cx7="http://schemas.microsoft.com/office/drawing/2016/5/13/chartex" xmlns:cx8="http://schemas.microsoft.com/office/drawing/2016/5/14/chartex" xmlns:mc="http://schemas.openxmlformats.org/markup-compatibility/2006" xmlns:aink="http://schemas.microsoft.com/office/drawing/2016/ink" xmlns:am3d="http://schemas.microsoft.com/office/drawing/2017/model3d" xmlns:o="urn:schemas-microsoft-com:office:office" xmlns:oel="http://schemas.microsoft.com/office/2019/extlst" xmlns:r="http://schemas.openxmlformats.org/officeDocument/2006/relationships" xmlns:m="http://schemas.openxmlformats.org/officeDocument/2006/math" xmlns:v="urn:schemas-microsoft-com:vml" xmlns:wp14="http://schemas.microsoft.com/office/word/2010/wordprocessingDrawing" xmlns:wp="http://schemas.openxmlformats.org/drawingml/2006/wordprocessingDrawing" xmlns:w10="urn:schemas-microsoft-com:office:word" xmlns:w="http://schemas.openxmlformats.org/wordprocessingml/2006/main" xmlns:w14="http://schemas.microsoft.com/office/word/2010/wordml" xmlns:w15="http://schemas.microsoft.com/office/word/2012/wordml" xmlns:w16cex="http://schemas.microsoft.com/office/word/2018/wordml/cex" xmlns:w16cid="http://schemas.microsoft.com/office/word/2016/wordml/cid" xmlns:w16="http://schemas.microsoft.com/office/word/2018/wordml" xmlns:w16sdtdh="http://schemas.microsoft.com/office/word/2020/wordml/sdtdatahash" xmlns:w16se="http://schemas.microsoft.com/office/word/2015/wordml/symex" xmlns:wpg="http://schemas.microsoft.com/office/word/2010/wordprocessingGroup" xmlns:wpi="http://schemas.microsoft.com/office/word/2010/wordprocessingInk" xmlns:wne="http://schemas.microsoft.com/office/word/2006/wordml" xmlns:wps="http://schemas.microsoft.com/office/word/2010/wordprocessingShape" mc:Ignorable="w14 w15 w16se w16cid w16 w16cex w16sdtdh wp14">
+  <w:p>
+    <w:pPr>
+      <w:pStyle w:val="a7"/>
+    </w:pPr>
+  </w:p>
+</w:hdr>
+</file>
+
+<file path=word/header3.xml><?xml version="1.0" encoding="utf-8"?>
+<w:hdr xmlns:wpc="http://schemas.microsoft.com/office/word/2010/wordprocessingCanvas" xmlns:cx="http://schemas.microsoft.com/office/drawing/2014/chartex" xmlns:cx1="http://schemas.microsoft.com/office/drawing/2015/9/8/chartex" xmlns:cx2="http://schemas.microsoft.com/office/drawing/2015/10/21/chartex" xmlns:cx3="http://schemas.microsoft.com/office/drawing/2016/5/9/chartex" xmlns:cx4="http://schemas.microsoft.com/office/drawing/2016/5/10/chartex" xmlns:cx5="http://schemas.microsoft.com/office/drawing/2016/5/11/chartex" xmlns:cx6="http://schemas.microsoft.com/office/drawing/2016/5/12/chartex" xmlns:cx7="http://schemas.microsoft.com/office/drawing/2016/5/13/chartex" xmlns:cx8="http://schemas.microsoft.com/office/drawing/2016/5/14/chartex" xmlns:mc="http://schemas.openxmlformats.org/markup-compatibility/2006" xmlns:aink="http://schemas.microsoft.com/office/drawing/2016/ink" xmlns:am3d="http://schemas.microsoft.com/office/drawing/2017/model3d" xmlns:o="urn:schemas-microsoft-com:office:office" xmlns:oel="http://schemas.microsoft.com/office/2019/extlst" xmlns:r="http://schemas.openxmlformats.org/officeDocument/2006/relationships" xmlns:m="http://schemas.openxmlformats.org/officeDocument/2006/math" xmlns:v="urn:schemas-microsoft-com:vml" xmlns:wp14="http://schemas.microsoft.com/office/word/2010/wordprocessingDrawing" xmlns:wp="http://schemas.openxmlformats.org/drawingml/2006/wordprocessingDrawing" xmlns:w10="urn:schemas-microsoft-com:office:word" xmlns:w="http://schemas.openxmlformats.org/wordprocessingml/2006/main" xmlns:w14="http://schemas.microsoft.com/office/word/2010/wordml" xmlns:w15="http://schemas.microsoft.com/office/word/2012/wordml" xmlns:w16cex="http://schemas.microsoft.com/office/word/2018/wordml/cex" xmlns:w16cid="http://schemas.microsoft.com/office/word/2016/wordml/cid" xmlns:w16="http://schemas.microsoft.com/office/word/2018/wordml" xmlns:w16sdtdh="http://schemas.microsoft.com/office/word/2020/wordml/sdtdatahash" xmlns:w16se="http://schemas.microsoft.com/office/word/2015/wordml/symex" xmlns:wpg="http://schemas.microsoft.com/office/word/2010/wordprocessingGroup" xmlns:wpi="http://schemas.microsoft.com/office/word/2010/wordprocessingInk" xmlns:wne="http://schemas.microsoft.com/office/word/2006/wordml" xmlns:wps="http://schemas.microsoft.com/office/word/2010/wordprocessingShape" mc:Ignorable="w14 w15 w16se w16cid w16 w16cex w16sdtdh wp14">
+  <w:p>
+    <w:pPr>
+      <w:pStyle w:val="a7"/>
+    </w:pPr>
+  </w:p>
+</w:hdr>
 </file>
 
 <file path=word/numbering.xml><?xml version="1.0" encoding="utf-8"?>
